--- a/Сайт casinovino/vino.docx
+++ b/Сайт casinovino/vino.docx
@@ -60,86 +60,20 @@
       <w:r>
         <w:t xml:space="preserve"> 30 минут доступна.</w:t>
       </w:r>
+    </w:p>
+    <w:p>
+      <w:pPr>
+        <w:pStyle w:val="a3"/>
+        <w:ind w:left="360"/>
+      </w:pPr>
+    </w:p>
+    <w:p>
+      <w:pPr>
+        <w:pStyle w:val="a3"/>
+        <w:ind w:left="360"/>
+      </w:pPr>
       <w:bookmarkStart w:id="0" w:name="_GoBack"/>
       <w:bookmarkEnd w:id="0"/>
-    </w:p>
-    <w:p>
-      <w:pPr>
-        <w:pStyle w:val="a3"/>
-        <w:ind w:left="360"/>
-      </w:pPr>
-    </w:p>
-    <w:p>
-      <w:pPr>
-        <w:pStyle w:val="a3"/>
-        <w:numPr>
-          <w:ilvl w:val="1"/>
-          <w:numId w:val="2"/>
-        </w:numPr>
-      </w:pPr>
-      <w:r>
-        <w:t>При изменении полей данных в аккаунте клиента, целесообразно выводить  надписть.  « Для подтверждения изменения личных данных введите ваш текущий пароль».</w:t>
-      </w:r>
-    </w:p>
-    <w:p>
-      <w:pPr>
-        <w:pStyle w:val="a3"/>
-        <w:numPr>
-          <w:ilvl w:val="1"/>
-          <w:numId w:val="2"/>
-        </w:numPr>
-      </w:pPr>
-      <w:r>
-        <w:t>Мой аккаунт. Меняем фамилию, имя, нажимаем кнопку сохранить данные.  Не меняются данные о пользователе в верхнем правом углу.</w:t>
-      </w:r>
-    </w:p>
-    <w:p>
-      <w:pPr>
-        <w:pStyle w:val="a3"/>
-        <w:numPr>
-          <w:ilvl w:val="1"/>
-          <w:numId w:val="2"/>
-        </w:numPr>
-      </w:pPr>
-      <w:r>
-        <w:t xml:space="preserve">Мой аккаунт: </w:t>
-      </w:r>
-      <w:r>
-        <w:t>заполняемые поля не ограничены по количеству символов</w:t>
-      </w:r>
-      <w:r>
-        <w:t>, хотя программа обрезает строку, если их ввести большее количество.</w:t>
-      </w:r>
-    </w:p>
-    <w:p>
-      <w:pPr>
-        <w:pStyle w:val="a3"/>
-        <w:numPr>
-          <w:ilvl w:val="1"/>
-          <w:numId w:val="2"/>
-        </w:numPr>
-      </w:pPr>
-      <w:r>
-        <w:t>Если заполнены поля имени и фамилии полностью, то идет смещение блоков. Видны артефакты.</w:t>
-      </w:r>
-    </w:p>
-    <w:p>
-      <w:pPr>
-        <w:pStyle w:val="a3"/>
-        <w:ind w:left="360"/>
-      </w:pPr>
-      <w:r>
-        <w:t>(скрин)</w:t>
-      </w:r>
-    </w:p>
-    <w:p>
-      <w:pPr>
-        <w:pStyle w:val="a3"/>
-        <w:numPr>
-          <w:ilvl w:val="1"/>
-          <w:numId w:val="2"/>
-        </w:numPr>
-      </w:pPr>
     </w:p>
     <w:sectPr>
       <w:pgSz w:w="11906" w:h="16838"/>

--- a/Сайт casinovino/vino.docx
+++ b/Сайт casinovino/vino.docx
@@ -72,8 +72,130 @@
         <w:pStyle w:val="a3"/>
         <w:ind w:left="360"/>
       </w:pPr>
+      <w:r>
+        <w:t>Дополнительные вопросы</w:t>
+      </w:r>
+      <w:r>
+        <w:rPr>
+          <w:lang w:val="en-US"/>
+        </w:rPr>
+        <w:t>:</w:t>
+      </w:r>
+    </w:p>
+    <w:p>
+      <w:pPr>
+        <w:pStyle w:val="a3"/>
+        <w:numPr>
+          <w:ilvl w:val="0"/>
+          <w:numId w:val="3"/>
+        </w:numPr>
+      </w:pPr>
+      <w:r>
+        <w:t>Что за уровень в играх</w:t>
+      </w:r>
+      <w:r>
+        <w:t xml:space="preserve">? </w:t>
+      </w:r>
+      <w:r>
+        <w:t>Как начисляются очки</w:t>
+      </w:r>
+      <w:proofErr w:type="gramStart"/>
+      <w:r>
+        <w:t xml:space="preserve"> </w:t>
+      </w:r>
+      <w:r>
+        <w:t>?</w:t>
+      </w:r>
+      <w:proofErr w:type="gramEnd"/>
+      <w:r>
+        <w:t xml:space="preserve"> </w:t>
+      </w:r>
+      <w:r>
+        <w:t>Очки начисляются за выигрыши</w:t>
+      </w:r>
+      <w:r>
+        <w:t xml:space="preserve"> = </w:t>
+      </w:r>
+      <w:r>
+        <w:t>количеству евро</w:t>
+      </w:r>
+      <w:r>
+        <w:t>, а в рублях тоже переводятся в евро</w:t>
+      </w:r>
+      <w:r>
+        <w:t>.</w:t>
+      </w:r>
+      <w:r>
+        <w:t xml:space="preserve"> </w:t>
+      </w:r>
+      <w:r>
+        <w:t>Где и как они потом используются</w:t>
+      </w:r>
+      <w:r>
+        <w:t>?</w:t>
+      </w:r>
+    </w:p>
+    <w:p>
+      <w:pPr>
+        <w:pStyle w:val="a3"/>
+        <w:numPr>
+          <w:ilvl w:val="0"/>
+          <w:numId w:val="3"/>
+        </w:numPr>
+      </w:pPr>
+      <w:r>
+        <w:t xml:space="preserve">Нужно все платежные системы протестировать </w:t>
+      </w:r>
+      <w:proofErr w:type="gramStart"/>
+      <w:r>
+        <w:t>на</w:t>
+      </w:r>
+      <w:proofErr w:type="gramEnd"/>
+      <w:r>
+        <w:t xml:space="preserve"> </w:t>
+      </w:r>
+      <w:proofErr w:type="gramStart"/>
+      <w:r>
+        <w:t>монета</w:t>
+      </w:r>
+      <w:proofErr w:type="gramEnd"/>
+      <w:r>
+        <w:t xml:space="preserve"> </w:t>
+      </w:r>
+      <w:proofErr w:type="spellStart"/>
+      <w:r>
+        <w:t>ру</w:t>
+      </w:r>
+      <w:proofErr w:type="spellEnd"/>
+      <w:r>
+        <w:t xml:space="preserve"> или только монету</w:t>
+      </w:r>
+      <w:r>
+        <w:t>?</w:t>
+      </w:r>
+      <w:r>
+        <w:t xml:space="preserve"> </w:t>
+      </w:r>
+      <w:r>
+        <w:t xml:space="preserve"> Не со всех идут оплаты, так как не хватает информации для платежа.</w:t>
+      </w:r>
       <w:bookmarkStart w:id="0" w:name="_GoBack"/>
       <w:bookmarkEnd w:id="0"/>
+    </w:p>
+    <w:p>
+      <w:pPr>
+        <w:pStyle w:val="a3"/>
+        <w:numPr>
+          <w:ilvl w:val="0"/>
+          <w:numId w:val="3"/>
+        </w:numPr>
+      </w:pPr>
+    </w:p>
+    <w:p>
+      <w:pPr>
+        <w:pStyle w:val="a3"/>
+        <w:ind w:left="360"/>
+      </w:pPr>
     </w:p>
     <w:sectPr>
       <w:pgSz w:w="11906" w:h="16838"/>
@@ -289,11 +411,103 @@
       </w:rPr>
     </w:lvl>
   </w:abstractNum>
+  <w:abstractNum w:abstractNumId="2">
+    <w:nsid w:val="2758219B"/>
+    <w:multiLevelType w:val="hybridMultilevel"/>
+    <w:tmpl w:val="5F163218"/>
+    <w:lvl w:ilvl="0" w:tplc="0419000F">
+      <w:start w:val="1"/>
+      <w:numFmt w:val="decimal"/>
+      <w:lvlText w:val="%1."/>
+      <w:lvlJc w:val="left"/>
+      <w:pPr>
+        <w:ind w:left="720" w:hanging="360"/>
+      </w:pPr>
+      <w:rPr>
+        <w:rFonts w:hint="default"/>
+      </w:rPr>
+    </w:lvl>
+    <w:lvl w:ilvl="1" w:tplc="04190019" w:tentative="1">
+      <w:start w:val="1"/>
+      <w:numFmt w:val="lowerLetter"/>
+      <w:lvlText w:val="%2."/>
+      <w:lvlJc w:val="left"/>
+      <w:pPr>
+        <w:ind w:left="1440" w:hanging="360"/>
+      </w:pPr>
+    </w:lvl>
+    <w:lvl w:ilvl="2" w:tplc="0419001B" w:tentative="1">
+      <w:start w:val="1"/>
+      <w:numFmt w:val="lowerRoman"/>
+      <w:lvlText w:val="%3."/>
+      <w:lvlJc w:val="right"/>
+      <w:pPr>
+        <w:ind w:left="2160" w:hanging="180"/>
+      </w:pPr>
+    </w:lvl>
+    <w:lvl w:ilvl="3" w:tplc="0419000F" w:tentative="1">
+      <w:start w:val="1"/>
+      <w:numFmt w:val="decimal"/>
+      <w:lvlText w:val="%4."/>
+      <w:lvlJc w:val="left"/>
+      <w:pPr>
+        <w:ind w:left="2880" w:hanging="360"/>
+      </w:pPr>
+    </w:lvl>
+    <w:lvl w:ilvl="4" w:tplc="04190019" w:tentative="1">
+      <w:start w:val="1"/>
+      <w:numFmt w:val="lowerLetter"/>
+      <w:lvlText w:val="%5."/>
+      <w:lvlJc w:val="left"/>
+      <w:pPr>
+        <w:ind w:left="3600" w:hanging="360"/>
+      </w:pPr>
+    </w:lvl>
+    <w:lvl w:ilvl="5" w:tplc="0419001B" w:tentative="1">
+      <w:start w:val="1"/>
+      <w:numFmt w:val="lowerRoman"/>
+      <w:lvlText w:val="%6."/>
+      <w:lvlJc w:val="right"/>
+      <w:pPr>
+        <w:ind w:left="4320" w:hanging="180"/>
+      </w:pPr>
+    </w:lvl>
+    <w:lvl w:ilvl="6" w:tplc="0419000F" w:tentative="1">
+      <w:start w:val="1"/>
+      <w:numFmt w:val="decimal"/>
+      <w:lvlText w:val="%7."/>
+      <w:lvlJc w:val="left"/>
+      <w:pPr>
+        <w:ind w:left="5040" w:hanging="360"/>
+      </w:pPr>
+    </w:lvl>
+    <w:lvl w:ilvl="7" w:tplc="04190019" w:tentative="1">
+      <w:start w:val="1"/>
+      <w:numFmt w:val="lowerLetter"/>
+      <w:lvlText w:val="%8."/>
+      <w:lvlJc w:val="left"/>
+      <w:pPr>
+        <w:ind w:left="5760" w:hanging="360"/>
+      </w:pPr>
+    </w:lvl>
+    <w:lvl w:ilvl="8" w:tplc="0419001B" w:tentative="1">
+      <w:start w:val="1"/>
+      <w:numFmt w:val="lowerRoman"/>
+      <w:lvlText w:val="%9."/>
+      <w:lvlJc w:val="right"/>
+      <w:pPr>
+        <w:ind w:left="6480" w:hanging="180"/>
+      </w:pPr>
+    </w:lvl>
+  </w:abstractNum>
   <w:num w:numId="1">
     <w:abstractNumId w:val="0"/>
   </w:num>
   <w:num w:numId="2">
     <w:abstractNumId w:val="1"/>
+  </w:num>
+  <w:num w:numId="3">
+    <w:abstractNumId w:val="2"/>
   </w:num>
 </w:numbering>
 </file>
